--- a/UNIDAD 4/ACTIVIDAD 2/UNIDAD4_AC2_Signes_Costa_Francisco_2DAW_online.docx
+++ b/UNIDAD 4/ACTIVIDAD 2/UNIDAD4_AC2_Signes_Costa_Francisco_2DAW_online.docx
@@ -536,13 +536,365 @@
     <w:p/>
     <w:p/>
     <w:p/>
+    <w:p/>
+    <w:p/>
+    <w:p/>
+    <w:p/>
+    <w:p/>
+    <w:p/>
+    <w:p/>
+    <w:p/>
+    <w:p/>
+    <w:p/>
+    <w:p/>
+    <w:p/>
+    <w:p/>
+    <w:p/>
+    <w:p/>
+    <w:p/>
+    <w:p/>
+    <w:p/>
+    <w:p/>
+    <w:p>
+      <w:pPr>
+        <w:pStyle w:val="Citadestacada"/>
+      </w:pPr>
+      <w:r>
+        <w:lastRenderedPageBreak/>
+        <w:t>Reloj</w:t>
+      </w:r>
+    </w:p>
+    <w:p>
+      <w:pPr>
+        <w:rPr>
+          <w:i/>
+          <w:iCs/>
+          <w:color w:val="0F4761" w:themeColor="accent1" w:themeShade="BF"/>
+        </w:rPr>
+      </w:pPr>
+    </w:p>
+    <w:p>
+      <w:r>
+        <w:drawing>
+          <wp:inline distT="0" distB="0" distL="0" distR="0" wp14:anchorId="5A8EAF4D" wp14:editId="1A433908">
+            <wp:extent cx="5400040" cy="2848610"/>
+            <wp:effectExtent l="0" t="0" r="0" b="8890"/>
+            <wp:docPr id="1056565660" name="Imagen 1" descr="Captura de pantalla de computadora&#10;&#10;El contenido generado por IA puede ser incorrecto."/>
+            <wp:cNvGraphicFramePr>
+              <a:graphicFrameLocks xmlns:a="http://schemas.openxmlformats.org/drawingml/2006/main" noChangeAspect="1"/>
+            </wp:cNvGraphicFramePr>
+            <a:graphic xmlns:a="http://schemas.openxmlformats.org/drawingml/2006/main">
+              <a:graphicData uri="http://schemas.openxmlformats.org/drawingml/2006/picture">
+                <pic:pic xmlns:pic="http://schemas.openxmlformats.org/drawingml/2006/picture">
+                  <pic:nvPicPr>
+                    <pic:cNvPr id="1056565660" name="Imagen 1" descr="Captura de pantalla de computadora&#10;&#10;El contenido generado por IA puede ser incorrecto."/>
+                    <pic:cNvPicPr/>
+                  </pic:nvPicPr>
+                  <pic:blipFill>
+                    <a:blip r:embed="rId9"/>
+                    <a:stretch>
+                      <a:fillRect/>
+                    </a:stretch>
+                  </pic:blipFill>
+                  <pic:spPr>
+                    <a:xfrm>
+                      <a:off x="0" y="0"/>
+                      <a:ext cx="5400040" cy="2848610"/>
+                    </a:xfrm>
+                    <a:prstGeom prst="rect">
+                      <a:avLst/>
+                    </a:prstGeom>
+                  </pic:spPr>
+                </pic:pic>
+              </a:graphicData>
+            </a:graphic>
+          </wp:inline>
+        </w:drawing>
+      </w:r>
+    </w:p>
+    <w:p/>
+    <w:p>
+      <w:r>
+        <w:t xml:space="preserve">Establecemos una función </w:t>
+      </w:r>
+      <w:proofErr w:type="spellStart"/>
+      <w:r>
+        <w:t>actualizarReloj</w:t>
+      </w:r>
+      <w:proofErr w:type="spellEnd"/>
+      <w:r>
+        <w:t xml:space="preserve"> dentro de un </w:t>
+      </w:r>
+      <w:proofErr w:type="spellStart"/>
+      <w:r>
+        <w:t>listener</w:t>
+      </w:r>
+      <w:proofErr w:type="spellEnd"/>
+      <w:r>
+        <w:t xml:space="preserve"> y la mostramos en el formulario. </w:t>
+      </w:r>
+    </w:p>
+    <w:p>
+      <w:r>
+        <w:t xml:space="preserve">Creamos un objeto tipo date llamado ahora que obtiene la fecha y hora actual del sistema. La almacenamos en la constante hora y le damos un poco de formato. Con </w:t>
+      </w:r>
+      <w:proofErr w:type="spellStart"/>
+      <w:r>
+        <w:t>getHours</w:t>
+      </w:r>
+      <w:proofErr w:type="spellEnd"/>
+      <w:r>
+        <w:t xml:space="preserve"> obtenemos la hora actual, la convertimos a </w:t>
+      </w:r>
+      <w:proofErr w:type="spellStart"/>
+      <w:r>
+        <w:t>string</w:t>
+      </w:r>
+      <w:proofErr w:type="spellEnd"/>
+      <w:r>
+        <w:t xml:space="preserve"> y añadimos un cero delante de la hora si carece de éste con </w:t>
+      </w:r>
+      <w:proofErr w:type="spellStart"/>
+      <w:r>
+        <w:t>padStart</w:t>
+      </w:r>
+      <w:proofErr w:type="spellEnd"/>
+      <w:r>
+        <w:t>.</w:t>
+      </w:r>
+    </w:p>
+    <w:p>
+      <w:r>
+        <w:t>Lo mismo para los minutos y los segundos.</w:t>
+      </w:r>
+    </w:p>
+    <w:p>
+      <w:r>
+        <w:t xml:space="preserve">Obtenemos el elemento id=”reloj” y actualizamos su contenido con </w:t>
+      </w:r>
+      <w:proofErr w:type="spellStart"/>
+      <w:r>
+        <w:t>textContent</w:t>
+      </w:r>
+      <w:proofErr w:type="spellEnd"/>
+      <w:r>
+        <w:t xml:space="preserve"> con el formato predefinido.</w:t>
+      </w:r>
+    </w:p>
+    <w:p>
+      <w:r>
+        <w:t xml:space="preserve">Finalmente usamos </w:t>
+      </w:r>
+      <w:proofErr w:type="spellStart"/>
+      <w:r>
+        <w:t>setInterval</w:t>
+      </w:r>
+      <w:proofErr w:type="spellEnd"/>
+      <w:r>
+        <w:t xml:space="preserve"> para que se ejecute en tiempo real.</w:t>
+      </w:r>
+    </w:p>
+    <w:p/>
+    <w:p/>
+    <w:p/>
+    <w:p/>
+    <w:p/>
+    <w:p/>
+    <w:p/>
+    <w:p>
+      <w:pPr>
+        <w:pStyle w:val="Citadestacada"/>
+      </w:pPr>
+      <w:r>
+        <w:lastRenderedPageBreak/>
+        <w:t>Captura de campos en formulario</w:t>
+      </w:r>
+    </w:p>
+    <w:p>
+      <w:r>
+        <w:drawing>
+          <wp:inline distT="0" distB="0" distL="0" distR="0" wp14:anchorId="01E1CE31" wp14:editId="6D85B980">
+            <wp:extent cx="5400040" cy="3650615"/>
+            <wp:effectExtent l="0" t="0" r="0" b="6985"/>
+            <wp:docPr id="300651923" name="Imagen 1" descr="Texto&#10;&#10;El contenido generado por IA puede ser incorrecto."/>
+            <wp:cNvGraphicFramePr>
+              <a:graphicFrameLocks xmlns:a="http://schemas.openxmlformats.org/drawingml/2006/main" noChangeAspect="1"/>
+            </wp:cNvGraphicFramePr>
+            <a:graphic xmlns:a="http://schemas.openxmlformats.org/drawingml/2006/main">
+              <a:graphicData uri="http://schemas.openxmlformats.org/drawingml/2006/picture">
+                <pic:pic xmlns:pic="http://schemas.openxmlformats.org/drawingml/2006/picture">
+                  <pic:nvPicPr>
+                    <pic:cNvPr id="300651923" name="Imagen 1" descr="Texto&#10;&#10;El contenido generado por IA puede ser incorrecto."/>
+                    <pic:cNvPicPr/>
+                  </pic:nvPicPr>
+                  <pic:blipFill>
+                    <a:blip r:embed="rId10"/>
+                    <a:stretch>
+                      <a:fillRect/>
+                    </a:stretch>
+                  </pic:blipFill>
+                  <pic:spPr>
+                    <a:xfrm>
+                      <a:off x="0" y="0"/>
+                      <a:ext cx="5400040" cy="3650615"/>
+                    </a:xfrm>
+                    <a:prstGeom prst="rect">
+                      <a:avLst/>
+                    </a:prstGeom>
+                  </pic:spPr>
+                </pic:pic>
+              </a:graphicData>
+            </a:graphic>
+          </wp:inline>
+        </w:drawing>
+      </w:r>
+    </w:p>
+    <w:p>
+      <w:r>
+        <w:t>El primer evento permite que se cargue el DOM completamente. Después</w:t>
+      </w:r>
+      <w:r>
+        <w:t xml:space="preserve"> guardamos en </w:t>
+      </w:r>
+      <w:proofErr w:type="gramStart"/>
+      <w:r>
+        <w:t>la constante formulario</w:t>
+      </w:r>
+      <w:proofErr w:type="gramEnd"/>
+      <w:r>
+        <w:t xml:space="preserve"> el elemento formulario para poder interactuar con él.</w:t>
+      </w:r>
+    </w:p>
+    <w:p>
+      <w:r>
+        <w:t>Añadimos un evento que se desencadenará cuando hagamos clic en el botón enviar</w:t>
+      </w:r>
+      <w:r>
+        <w:t xml:space="preserve">. Como solo tenemos un botón no necesitamos usar </w:t>
+      </w:r>
+      <w:proofErr w:type="spellStart"/>
+      <w:r>
+        <w:t>event.submitter</w:t>
+      </w:r>
+      <w:proofErr w:type="spellEnd"/>
+      <w:r>
+        <w:t xml:space="preserve"> ni un evento </w:t>
+      </w:r>
+      <w:proofErr w:type="spellStart"/>
+      <w:r>
+        <w:t>click</w:t>
+      </w:r>
+      <w:proofErr w:type="spellEnd"/>
+      <w:r>
+        <w:t xml:space="preserve"> para cada botón. JavaScript detecta que hay un solo botón.</w:t>
+      </w:r>
+    </w:p>
+    <w:p>
+      <w:r>
+        <w:t xml:space="preserve">Este evento por convención lo llamamos </w:t>
+      </w:r>
+      <w:proofErr w:type="spellStart"/>
+      <w:r>
+        <w:t>event</w:t>
+      </w:r>
+      <w:proofErr w:type="spellEnd"/>
+      <w:r>
+        <w:t xml:space="preserve">, pero lo podemos nombrar como queramos. Normalmente se usa </w:t>
+      </w:r>
+      <w:proofErr w:type="spellStart"/>
+      <w:r>
+        <w:t>event</w:t>
+      </w:r>
+      <w:proofErr w:type="spellEnd"/>
+      <w:r>
+        <w:t xml:space="preserve"> o e.</w:t>
+      </w:r>
+    </w:p>
+    <w:p>
+      <w:r>
+        <w:t xml:space="preserve">Evitamos con </w:t>
+      </w:r>
+      <w:proofErr w:type="spellStart"/>
+      <w:r>
+        <w:t>event.preventDefault</w:t>
+      </w:r>
+      <w:proofErr w:type="spellEnd"/>
+      <w:r>
+        <w:t xml:space="preserve">() </w:t>
+      </w:r>
+      <w:proofErr w:type="spellStart"/>
+      <w:r>
+        <w:t>queel</w:t>
+      </w:r>
+      <w:proofErr w:type="spellEnd"/>
+      <w:r>
+        <w:t xml:space="preserve"> formulario se envíe de manera predeterminada. Evitamos enviarlo antes de tiempo.</w:t>
+      </w:r>
+    </w:p>
+    <w:p>
+      <w:r>
+        <w:t xml:space="preserve">Obtenemos los datos del formulario con un </w:t>
+      </w:r>
+      <w:proofErr w:type="spellStart"/>
+      <w:r>
+        <w:t>document.getElementById</w:t>
+      </w:r>
+      <w:proofErr w:type="spellEnd"/>
+      <w:r>
+        <w:t xml:space="preserve"> y lo </w:t>
+      </w:r>
+      <w:proofErr w:type="spellStart"/>
+      <w:r>
+        <w:t>trimeamos</w:t>
+      </w:r>
+      <w:proofErr w:type="spellEnd"/>
+      <w:r>
+        <w:t xml:space="preserve"> (si se me permite el término) para eliminar espacios en blanco.</w:t>
+      </w:r>
+    </w:p>
+    <w:p>
+      <w:r>
+        <w:t xml:space="preserve">Mostramos el mensaje con un </w:t>
+      </w:r>
+      <w:proofErr w:type="spellStart"/>
+      <w:r>
+        <w:t>alert</w:t>
+      </w:r>
+      <w:proofErr w:type="spellEnd"/>
+      <w:r>
+        <w:t>.</w:t>
+      </w:r>
+    </w:p>
+    <w:p/>
+    <w:p/>
+    <w:p/>
+    <w:p/>
+    <w:p/>
+    <w:p/>
+    <w:p>
+      <w:pPr>
+        <w:pStyle w:val="Citadestacada"/>
+      </w:pPr>
+      <w:proofErr w:type="spellStart"/>
+      <w:r>
+        <w:lastRenderedPageBreak/>
+        <w:t>html</w:t>
+      </w:r>
+      <w:proofErr w:type="spellEnd"/>
+    </w:p>
+    <w:p>
+      <w:r>
+        <w:t>No tiene mayor complejidad el formulario. Como viene siendo ya costumbre te dejo el código completo en mi repositorio de GitHub:</w:t>
+      </w:r>
+    </w:p>
+    <w:p/>
     <w:sectPr>
-      <w:headerReference w:type="even" r:id="rId9"/>
-      <w:headerReference w:type="default" r:id="rId10"/>
-      <w:footerReference w:type="even" r:id="rId11"/>
-      <w:footerReference w:type="default" r:id="rId12"/>
-      <w:headerReference w:type="first" r:id="rId13"/>
-      <w:footerReference w:type="first" r:id="rId14"/>
+      <w:headerReference w:type="even" r:id="rId11"/>
+      <w:headerReference w:type="default" r:id="rId12"/>
+      <w:footerReference w:type="even" r:id="rId13"/>
+      <w:footerReference w:type="default" r:id="rId14"/>
+      <w:headerReference w:type="first" r:id="rId15"/>
+      <w:footerReference w:type="first" r:id="rId16"/>
       <w:pgSz w:w="11906" w:h="16838"/>
       <w:pgMar w:top="1417" w:right="1701" w:bottom="1417" w:left="1701" w:header="708" w:footer="708" w:gutter="0"/>
       <w:pgNumType w:start="0"/>
@@ -1442,6 +1794,7 @@
   <w:style w:type="character" w:default="1" w:styleId="Fuentedeprrafopredeter">
     <w:name w:val="Default Paragraph Font"/>
     <w:uiPriority w:val="1"/>
+    <w:semiHidden/>
     <w:unhideWhenUsed/>
   </w:style>
   <w:style w:type="table" w:default="1" w:styleId="Tablanormal">

--- a/UNIDAD 4/ACTIVIDAD 2/UNIDAD4_AC2_Signes_Costa_Francisco_2DAW_online.docx
+++ b/UNIDAD 4/ACTIVIDAD 2/UNIDAD4_AC2_Signes_Costa_Francisco_2DAW_online.docx
@@ -575,6 +575,9 @@
     </w:p>
     <w:p>
       <w:r>
+        <w:rPr>
+          <w:noProof/>
+        </w:rPr>
         <w:drawing>
           <wp:inline distT="0" distB="0" distL="0" distR="0" wp14:anchorId="5A8EAF4D" wp14:editId="1A433908">
             <wp:extent cx="5400040" cy="2848610"/>
@@ -712,6 +715,9 @@
     </w:p>
     <w:p>
       <w:r>
+        <w:rPr>
+          <w:noProof/>
+        </w:rPr>
         <w:drawing>
           <wp:inline distT="0" distB="0" distL="0" distR="0" wp14:anchorId="01E1CE31" wp14:editId="6D85B980">
             <wp:extent cx="5400040" cy="3650615"/>
@@ -754,15 +760,7 @@
         <w:t>El primer evento permite que se cargue el DOM completamente. Después</w:t>
       </w:r>
       <w:r>
-        <w:t xml:space="preserve"> guardamos en </w:t>
-      </w:r>
-      <w:proofErr w:type="gramStart"/>
-      <w:r>
-        <w:t>la constante formulario</w:t>
-      </w:r>
-      <w:proofErr w:type="gramEnd"/>
-      <w:r>
-        <w:t xml:space="preserve"> el elemento formulario para poder interactuar con él.</w:t>
+        <w:t xml:space="preserve"> guardamos en la constante formulario el elemento formulario para poder interactuar con él.</w:t>
       </w:r>
     </w:p>
     <w:p>
@@ -885,6 +883,12 @@
     <w:p>
       <w:r>
         <w:t>No tiene mayor complejidad el formulario. Como viene siendo ya costumbre te dejo el código completo en mi repositorio de GitHub:</w:t>
+      </w:r>
+    </w:p>
+    <w:p/>
+    <w:p>
+      <w:r>
+        <w:t>https://github.com/Frank512-lab/ejerciciosDise-oInterfaces/tree/main/UNIDAD%204/ACTIVIDAD%202</w:t>
       </w:r>
     </w:p>
     <w:p/>
